--- a/天下第一剑/剧情.docx
+++ b/天下第一剑/剧情.docx
@@ -819,6 +819,23 @@
     <w:p>
       <w:pPr>
         <w:rPr>
+          <w:rFonts w:hint="default"/>
+          <w:color w:val="auto"/>
+          <w:lang w:val="en-US" w:eastAsia="zh-CN"/>
+        </w:rPr>
+      </w:pPr>
+      <w:r>
+        <w:rPr>
+          <w:rFonts w:hint="eastAsia"/>
+          <w:color w:val="auto"/>
+          <w:lang w:val="en-US" w:eastAsia="zh-CN"/>
+        </w:rPr>
+        <w:t>天下：(眼睛一亮)</w:t>
+      </w:r>
+    </w:p>
+    <w:p>
+      <w:pPr>
+        <w:rPr>
           <w:rFonts w:hint="eastAsia"/>
           <w:color w:val="auto"/>
           <w:lang w:val="en-US" w:eastAsia="zh-CN"/>
@@ -1042,7 +1059,7 @@
             </w14:solidFill>
           </w14:textFill>
         </w:rPr>
-        <w:t>闪避(影响闪避的距离)</w:t>
+        <w:t>蓄势能力(影响蓄势速度)</w:t>
       </w:r>
     </w:p>
     <w:p>
@@ -1069,7 +1086,185 @@
             </w14:solidFill>
           </w14:textFill>
         </w:rPr>
-        <w:t>蓄势能力(影响蓄势速度)</w:t>
+        <w:t>蓄势伤害倍数(增加蓄势伤害)</w:t>
+      </w:r>
+    </w:p>
+    <w:p>
+      <w:pPr>
+        <w:rPr>
+          <w:rFonts w:hint="eastAsia"/>
+          <w:color w:val="5B9BD5" w:themeColor="accent1"/>
+          <w:lang w:val="en-US" w:eastAsia="zh-CN"/>
+          <w14:textFill>
+            <w14:solidFill>
+              <w14:schemeClr w14:val="accent1"/>
+            </w14:solidFill>
+          </w14:textFill>
+        </w:rPr>
+      </w:pPr>
+    </w:p>
+    <w:p>
+      <w:pPr>
+        <w:rPr>
+          <w:rFonts w:hint="eastAsia"/>
+          <w:color w:val="auto"/>
+          <w:lang w:val="en-US" w:eastAsia="zh-CN"/>
+        </w:rPr>
+      </w:pPr>
+      <w:r>
+        <w:rPr>
+          <w:rFonts w:hint="eastAsia"/>
+          <w:color w:val="auto"/>
+          <w:lang w:val="en-US" w:eastAsia="zh-CN"/>
+        </w:rPr>
+        <w:t>玩家加完属性点后，画面会一闪，随之出现一个与自己长相能力都一样的道灵。</w:t>
+      </w:r>
+    </w:p>
+    <w:p>
+      <w:pPr>
+        <w:rPr>
+          <w:rFonts w:hint="eastAsia"/>
+          <w:color w:val="auto"/>
+          <w:lang w:val="en-US" w:eastAsia="zh-CN"/>
+        </w:rPr>
+      </w:pPr>
+      <w:r>
+        <w:rPr>
+          <w:rFonts w:hint="eastAsia"/>
+          <w:color w:val="auto"/>
+          <w:lang w:val="en-US" w:eastAsia="zh-CN"/>
+        </w:rPr>
+        <w:t>天下眸光闪烁。</w:t>
+      </w:r>
+    </w:p>
+    <w:p>
+      <w:pPr>
+        <w:rPr>
+          <w:rFonts w:hint="eastAsia"/>
+          <w:color w:val="auto"/>
+          <w:lang w:val="en-US" w:eastAsia="zh-CN"/>
+        </w:rPr>
+      </w:pPr>
+      <w:r>
+        <w:rPr>
+          <w:rFonts w:hint="eastAsia"/>
+          <w:color w:val="auto"/>
+          <w:lang w:val="en-US" w:eastAsia="zh-CN"/>
+        </w:rPr>
+        <w:t>道灵：真是个妖孽。</w:t>
+      </w:r>
+    </w:p>
+    <w:p>
+      <w:pPr>
+        <w:rPr>
+          <w:rFonts w:hint="eastAsia"/>
+          <w:color w:val="auto"/>
+          <w:lang w:val="en-US" w:eastAsia="zh-CN"/>
+        </w:rPr>
+      </w:pPr>
+      <w:r>
+        <w:rPr>
+          <w:rFonts w:hint="eastAsia"/>
+          <w:color w:val="auto"/>
+          <w:lang w:val="en-US" w:eastAsia="zh-CN"/>
+        </w:rPr>
+        <w:t>道灵：才觉醒这么一会儿就又提升存意境界了。</w:t>
+      </w:r>
+    </w:p>
+    <w:p>
+      <w:pPr>
+        <w:rPr>
+          <w:rFonts w:hint="eastAsia"/>
+          <w:color w:val="auto"/>
+          <w:lang w:val="en-US" w:eastAsia="zh-CN"/>
+        </w:rPr>
+      </w:pPr>
+      <w:r>
+        <w:rPr>
+          <w:rFonts w:hint="eastAsia"/>
+          <w:color w:val="auto"/>
+          <w:lang w:val="en-US" w:eastAsia="zh-CN"/>
+        </w:rPr>
+        <w:t>道灵：但是，想要变强，必须通过我这一关。</w:t>
+      </w:r>
+    </w:p>
+    <w:p>
+      <w:pPr>
+        <w:rPr>
+          <w:rFonts w:hint="eastAsia"/>
+          <w:color w:val="auto"/>
+          <w:lang w:val="en-US" w:eastAsia="zh-CN"/>
+        </w:rPr>
+      </w:pPr>
+      <w:r>
+        <w:rPr>
+          <w:rFonts w:hint="eastAsia"/>
+          <w:color w:val="auto"/>
+          <w:lang w:val="en-US" w:eastAsia="zh-CN"/>
+        </w:rPr>
+        <w:t>道灵：这天下所有的求道之人，都要通过我这关！</w:t>
+      </w:r>
+    </w:p>
+    <w:p>
+      <w:pPr>
+        <w:rPr>
+          <w:rFonts w:hint="default"/>
+          <w:color w:val="auto"/>
+          <w:lang w:val="en-US" w:eastAsia="zh-CN"/>
+        </w:rPr>
+      </w:pPr>
+      <w:r>
+        <w:rPr>
+          <w:rFonts w:hint="eastAsia"/>
+          <w:color w:val="auto"/>
+          <w:lang w:val="en-US" w:eastAsia="zh-CN"/>
+        </w:rPr>
+        <w:t>道灵：通不过，就要成为我的一部分。</w:t>
+      </w:r>
+      <w:bookmarkStart w:id="0" w:name="_GoBack"/>
+      <w:bookmarkEnd w:id="0"/>
+    </w:p>
+    <w:p>
+      <w:pPr>
+        <w:rPr>
+          <w:rFonts w:hint="default"/>
+          <w:color w:val="auto"/>
+          <w:lang w:val="en-US" w:eastAsia="zh-CN"/>
+        </w:rPr>
+      </w:pPr>
+      <w:r>
+        <w:rPr>
+          <w:rFonts w:hint="eastAsia"/>
+          <w:color w:val="auto"/>
+          <w:lang w:val="en-US" w:eastAsia="zh-CN"/>
+        </w:rPr>
+        <w:t>道灵：用你的剑意回应我吧，你想变强的理由是什么！</w:t>
+      </w:r>
+    </w:p>
+    <w:p>
+      <w:pPr>
+        <w:rPr>
+          <w:rFonts w:hint="eastAsia"/>
+          <w:color w:val="auto"/>
+          <w:lang w:val="en-US" w:eastAsia="zh-CN"/>
+        </w:rPr>
+      </w:pPr>
+    </w:p>
+    <w:p>
+      <w:pPr>
+        <w:rPr>
+          <w:rFonts w:hint="eastAsia"/>
+          <w:color w:val="auto"/>
+          <w:lang w:val="en-US" w:eastAsia="zh-CN"/>
+        </w:rPr>
+      </w:pPr>
+      <w:r>
+        <w:rPr>
+          <w:rFonts w:hint="eastAsia"/>
+          <w:color w:val="auto"/>
+          <w:lang w:val="en-US" w:eastAsia="zh-CN"/>
+        </w:rPr>
+        <w:t>道灵失去力气后，天下平静地看着它，然后猛地一跃至其面前，斩杀。</w:t>
       </w:r>
     </w:p>
     <w:p>
@@ -1096,8 +1291,314 @@
             </w14:solidFill>
           </w14:textFill>
         </w:rPr>
-        <w:t>蓄势伤害倍数(增加蓄势伤害)</w:t>
-      </w:r>
+        <w:t>这一段做演出表现，玩家只能选择斩杀，而后特效演出斩杀。</w:t>
+      </w:r>
+    </w:p>
+    <w:p>
+      <w:pPr>
+        <w:rPr>
+          <w:rFonts w:hint="eastAsia"/>
+          <w:color w:val="auto"/>
+          <w:lang w:val="en-US" w:eastAsia="zh-CN"/>
+        </w:rPr>
+      </w:pPr>
+    </w:p>
+    <w:p>
+      <w:pPr>
+        <w:rPr>
+          <w:rFonts w:hint="eastAsia"/>
+          <w:color w:val="auto"/>
+          <w:lang w:val="en-US" w:eastAsia="zh-CN"/>
+        </w:rPr>
+      </w:pPr>
+      <w:r>
+        <w:rPr>
+          <w:rFonts w:hint="eastAsia"/>
+          <w:color w:val="auto"/>
+          <w:lang w:val="en-US" w:eastAsia="zh-CN"/>
+        </w:rPr>
+        <w:t>天下闭上眼呼了口气。</w:t>
+      </w:r>
+    </w:p>
+    <w:p>
+      <w:pPr>
+        <w:rPr>
+          <w:rFonts w:hint="eastAsia"/>
+          <w:color w:val="auto"/>
+          <w:lang w:val="en-US" w:eastAsia="zh-CN"/>
+        </w:rPr>
+      </w:pPr>
+      <w:r>
+        <w:rPr>
+          <w:rFonts w:hint="eastAsia"/>
+          <w:color w:val="auto"/>
+          <w:lang w:val="en-US" w:eastAsia="zh-CN"/>
+        </w:rPr>
+        <w:t>这时桥上面传来了一阵鼓掌声，一个瘦高精干的少年跳了下来。</w:t>
+      </w:r>
+    </w:p>
+    <w:p>
+      <w:pPr>
+        <w:rPr>
+          <w:rFonts w:hint="eastAsia"/>
+          <w:color w:val="auto"/>
+          <w:lang w:val="en-US" w:eastAsia="zh-CN"/>
+        </w:rPr>
+      </w:pPr>
+      <w:r>
+        <w:rPr>
+          <w:rFonts w:hint="eastAsia"/>
+          <w:color w:val="auto"/>
+          <w:lang w:val="en-US" w:eastAsia="zh-CN"/>
+        </w:rPr>
+        <w:t>少年：真是厉害，我虽然不是第一次见着道灵，但你这个境界就能引出道灵的人我还真没见过。</w:t>
+      </w:r>
+    </w:p>
+    <w:p>
+      <w:pPr>
+        <w:rPr>
+          <w:rFonts w:hint="eastAsia"/>
+          <w:color w:val="auto"/>
+          <w:lang w:val="en-US" w:eastAsia="zh-CN"/>
+        </w:rPr>
+      </w:pPr>
+      <w:r>
+        <w:rPr>
+          <w:rFonts w:hint="eastAsia"/>
+          <w:color w:val="auto"/>
+          <w:lang w:val="en-US" w:eastAsia="zh-CN"/>
+        </w:rPr>
+        <w:t>少年：你身上的气息，看起来只不过是凡人觉醒后的第一个境界，开窍境的气息。</w:t>
+      </w:r>
+    </w:p>
+    <w:p>
+      <w:pPr>
+        <w:rPr>
+          <w:rFonts w:hint="eastAsia"/>
+          <w:color w:val="auto"/>
+          <w:lang w:val="en-US" w:eastAsia="zh-CN"/>
+        </w:rPr>
+      </w:pPr>
+      <w:r>
+        <w:rPr>
+          <w:rFonts w:hint="eastAsia"/>
+          <w:color w:val="auto"/>
+          <w:lang w:val="en-US" w:eastAsia="zh-CN"/>
+        </w:rPr>
+        <w:t>少年：要不要做我的第一个徒弟啊？</w:t>
+      </w:r>
+    </w:p>
+    <w:p>
+      <w:pPr>
+        <w:rPr>
+          <w:rFonts w:hint="eastAsia"/>
+          <w:color w:val="auto"/>
+          <w:lang w:val="en-US" w:eastAsia="zh-CN"/>
+        </w:rPr>
+      </w:pPr>
+      <w:r>
+        <w:rPr>
+          <w:rFonts w:hint="eastAsia"/>
+          <w:color w:val="auto"/>
+          <w:lang w:val="en-US" w:eastAsia="zh-CN"/>
+        </w:rPr>
+        <w:t>天下眸光闪烁，没有说话。</w:t>
+      </w:r>
+    </w:p>
+    <w:p>
+      <w:pPr>
+        <w:rPr>
+          <w:rFonts w:hint="eastAsia"/>
+          <w:color w:val="auto"/>
+          <w:lang w:val="en-US" w:eastAsia="zh-CN"/>
+        </w:rPr>
+      </w:pPr>
+      <w:r>
+        <w:rPr>
+          <w:rFonts w:hint="eastAsia"/>
+          <w:color w:val="auto"/>
+          <w:lang w:val="en-US" w:eastAsia="zh-CN"/>
+        </w:rPr>
+        <w:t>少年：看来你很有兴致……</w:t>
+      </w:r>
+    </w:p>
+    <w:p>
+      <w:pPr>
+        <w:rPr>
+          <w:rFonts w:hint="eastAsia"/>
+          <w:color w:val="auto"/>
+          <w:lang w:val="en-US" w:eastAsia="zh-CN"/>
+        </w:rPr>
+      </w:pPr>
+      <w:r>
+        <w:rPr>
+          <w:rFonts w:hint="eastAsia"/>
+          <w:color w:val="auto"/>
+          <w:lang w:val="en-US" w:eastAsia="zh-CN"/>
+        </w:rPr>
+        <w:t>少年话还没讲完，天下一剑斩了过来。</w:t>
+      </w:r>
+    </w:p>
+    <w:p>
+      <w:pPr>
+        <w:rPr>
+          <w:rFonts w:hint="eastAsia"/>
+          <w:color w:val="auto"/>
+          <w:lang w:val="en-US" w:eastAsia="zh-CN"/>
+        </w:rPr>
+      </w:pPr>
+      <w:r>
+        <w:rPr>
+          <w:rFonts w:hint="eastAsia"/>
+          <w:color w:val="auto"/>
+          <w:lang w:val="en-US" w:eastAsia="zh-CN"/>
+        </w:rPr>
+        <w:t>少年：喂喂！你干什么！</w:t>
+      </w:r>
+    </w:p>
+    <w:p>
+      <w:pPr>
+        <w:rPr>
+          <w:rFonts w:hint="eastAsia"/>
+          <w:color w:val="auto"/>
+          <w:lang w:val="en-US" w:eastAsia="zh-CN"/>
+        </w:rPr>
+      </w:pPr>
+    </w:p>
+    <w:p>
+      <w:pPr>
+        <w:rPr>
+          <w:rFonts w:hint="eastAsia"/>
+          <w:color w:val="auto"/>
+          <w:lang w:val="en-US" w:eastAsia="zh-CN"/>
+        </w:rPr>
+      </w:pPr>
+      <w:r>
+        <w:rPr>
+          <w:rFonts w:hint="eastAsia"/>
+          <w:color w:val="auto"/>
+          <w:lang w:val="en-US" w:eastAsia="zh-CN"/>
+        </w:rPr>
+        <w:t>天下进入战斗状态，少年一边让天下住手一边闪避。</w:t>
+      </w:r>
+    </w:p>
+    <w:p>
+      <w:pPr>
+        <w:rPr>
+          <w:rFonts w:hint="eastAsia"/>
+          <w:color w:val="5B9BD5" w:themeColor="accent1"/>
+          <w:lang w:val="en-US" w:eastAsia="zh-CN"/>
+          <w14:textFill>
+            <w14:solidFill>
+              <w14:schemeClr w14:val="accent1"/>
+            </w14:solidFill>
+          </w14:textFill>
+        </w:rPr>
+      </w:pPr>
+      <w:r>
+        <w:rPr>
+          <w:rFonts w:hint="eastAsia"/>
+          <w:color w:val="5B9BD5" w:themeColor="accent1"/>
+          <w:lang w:val="en-US" w:eastAsia="zh-CN"/>
+          <w14:textFill>
+            <w14:solidFill>
+              <w14:schemeClr w14:val="accent1"/>
+            </w14:solidFill>
+          </w14:textFill>
+        </w:rPr>
+        <w:t>这里少年的对话框会一直显现。但不影响玩家操作。</w:t>
+      </w:r>
+    </w:p>
+    <w:p>
+      <w:pPr>
+        <w:rPr>
+          <w:rFonts w:hint="eastAsia"/>
+          <w:color w:val="5B9BD5" w:themeColor="accent1"/>
+          <w:lang w:val="en-US" w:eastAsia="zh-CN"/>
+          <w14:textFill>
+            <w14:solidFill>
+              <w14:schemeClr w14:val="accent1"/>
+            </w14:solidFill>
+          </w14:textFill>
+        </w:rPr>
+      </w:pPr>
+    </w:p>
+    <w:p>
+      <w:pPr>
+        <w:rPr>
+          <w:rFonts w:hint="eastAsia"/>
+          <w:color w:val="auto"/>
+          <w:lang w:val="en-US" w:eastAsia="zh-CN"/>
+        </w:rPr>
+      </w:pPr>
+      <w:r>
+        <w:rPr>
+          <w:rFonts w:hint="eastAsia"/>
+          <w:color w:val="auto"/>
+          <w:lang w:val="en-US" w:eastAsia="zh-CN"/>
+        </w:rPr>
+        <w:t>在破开少年的防御之后。</w:t>
+      </w:r>
+    </w:p>
+    <w:p>
+      <w:pPr>
+        <w:rPr>
+          <w:rFonts w:hint="eastAsia"/>
+          <w:color w:val="auto"/>
+          <w:lang w:val="en-US" w:eastAsia="zh-CN"/>
+        </w:rPr>
+      </w:pPr>
+      <w:r>
+        <w:rPr>
+          <w:rFonts w:hint="eastAsia"/>
+          <w:color w:val="auto"/>
+          <w:lang w:val="en-US" w:eastAsia="zh-CN"/>
+        </w:rPr>
+        <w:t>少年：我TMD，怎么今天碰上这么一个愣头青！</w:t>
+      </w:r>
+    </w:p>
+    <w:p>
+      <w:pPr>
+        <w:rPr>
+          <w:rFonts w:hint="eastAsia"/>
+          <w:color w:val="auto"/>
+          <w:lang w:val="en-US" w:eastAsia="zh-CN"/>
+        </w:rPr>
+      </w:pPr>
+      <w:r>
+        <w:rPr>
+          <w:rFonts w:hint="eastAsia"/>
+          <w:color w:val="auto"/>
+          <w:lang w:val="en-US" w:eastAsia="zh-CN"/>
+        </w:rPr>
+        <w:t>少年：不玩了不玩了，再见！</w:t>
+      </w:r>
+    </w:p>
+    <w:p>
+      <w:pPr>
+        <w:rPr>
+          <w:rFonts w:hint="eastAsia"/>
+          <w:color w:val="auto"/>
+          <w:lang w:val="en-US" w:eastAsia="zh-CN"/>
+        </w:rPr>
+      </w:pPr>
+      <w:r>
+        <w:rPr>
+          <w:rFonts w:hint="eastAsia"/>
+          <w:color w:val="auto"/>
+          <w:lang w:val="en-US" w:eastAsia="zh-CN"/>
+        </w:rPr>
+        <w:t>少年飞速地逃离了现场。</w:t>
+      </w:r>
+    </w:p>
+    <w:p>
+      <w:pPr>
+        <w:rPr>
+          <w:rFonts w:hint="eastAsia"/>
+          <w:color w:val="auto"/>
+          <w:lang w:val="en-US" w:eastAsia="zh-CN"/>
+        </w:rPr>
+      </w:pPr>
     </w:p>
     <w:p>
       <w:pPr>
@@ -1107,17 +1608,14 @@
           <w:lang w:val="en-US" w:eastAsia="zh-CN"/>
         </w:rPr>
       </w:pPr>
-      <w:bookmarkStart w:id="0" w:name="_GoBack"/>
-      <w:bookmarkEnd w:id="0"/>
-    </w:p>
-    <w:p>
-      <w:pPr>
-        <w:rPr>
-          <w:rFonts w:hint="eastAsia"/>
-          <w:color w:val="auto"/>
-          <w:lang w:val="en-US" w:eastAsia="zh-CN"/>
-        </w:rPr>
-      </w:pPr>
+      <w:r>
+        <w:rPr>
+          <w:rFonts w:hint="eastAsia"/>
+          <w:color w:val="auto"/>
+          <w:lang w:val="en-US" w:eastAsia="zh-CN"/>
+        </w:rPr>
+        <w:t>天下则回过头，继续前进。</w:t>
+      </w:r>
     </w:p>
     <w:p>
       <w:pPr>
@@ -1131,6 +1629,15 @@
     <w:p>
       <w:pPr>
         <w:rPr>
+          <w:rFonts w:hint="eastAsia"/>
+          <w:color w:val="auto"/>
+          <w:lang w:val="en-US" w:eastAsia="zh-CN"/>
+        </w:rPr>
+      </w:pPr>
+    </w:p>
+    <w:p>
+      <w:pPr>
+        <w:rPr>
           <w:rFonts w:hint="default"/>
           <w:color w:val="auto"/>
           <w:lang w:val="en-US" w:eastAsia="zh-CN"/>
@@ -1140,6 +1647,15 @@
     <w:p>
       <w:pPr>
         <w:rPr>
+          <w:rFonts w:hint="default"/>
+          <w:color w:val="auto"/>
+          <w:lang w:val="en-US" w:eastAsia="zh-CN"/>
+        </w:rPr>
+      </w:pPr>
+    </w:p>
+    <w:p>
+      <w:pPr>
+        <w:rPr>
           <w:rFonts w:hint="eastAsia"/>
           <w:lang w:val="en-US" w:eastAsia="zh-CN"/>
         </w:rPr>
@@ -1228,7 +1744,7 @@
           <w:rFonts w:hint="eastAsia"/>
           <w:lang w:val="en-US" w:eastAsia="zh-CN"/>
         </w:rPr>
-        <w:t>二：蓄力攻击，持续按下攻击键进行蓄力动作，松开发动攻击，攻击动作与平A一致，蓄力中可以进行移动，闪避，防御；蓄力的时长与强度成正比，根据斩杀强敌数量，同样的蓄力时长可以发挥更大倍数的伤害。</w:t>
+        <w:t>二：蓄力攻击，按下蓄力键进行蓄力动作，再次按下发动攻击，攻击动作与平A一致，蓄力中可以进行移动，防御；蓄力的时长与强度成正比，根据斩杀强敌数量，同样的蓄力时长可以发挥更大倍数的伤害。</w:t>
       </w:r>
     </w:p>
     <w:p>
@@ -1299,13 +1815,6 @@
           <w:lang w:val="en-US" w:eastAsia="zh-CN"/>
         </w:rPr>
       </w:pPr>
-      <w:r>
-        <w:rPr>
-          <w:rFonts w:hint="eastAsia"/>
-          <w:lang w:val="en-US" w:eastAsia="zh-CN"/>
-        </w:rPr>
-        <w:t>五：闪避，极限闪避时，会大幅度增加蓄力速度</w:t>
-      </w:r>
     </w:p>
     <w:sectPr>
       <w:pgSz w:w="11906" w:h="16838"/>

--- a/天下第一剑/剧情.docx
+++ b/天下第一剑/剧情.docx
@@ -72,7 +72,7 @@
           <w:rFonts w:hint="eastAsia"/>
           <w:lang w:val="en-US" w:eastAsia="zh-CN"/>
         </w:rPr>
-        <w:t>登场人物：天下</w:t>
+        <w:t>登场人物：天下，一剑</w:t>
       </w:r>
     </w:p>
     <w:p>
@@ -779,6 +779,91 @@
       <w:pPr>
         <w:rPr>
           <w:rFonts w:hint="eastAsia"/>
+          <w:color w:val="auto"/>
+          <w:lang w:val="en-US" w:eastAsia="zh-CN"/>
+        </w:rPr>
+      </w:pPr>
+      <w:r>
+        <w:rPr>
+          <w:rFonts w:hint="eastAsia"/>
+          <w:color w:val="auto"/>
+          <w:lang w:val="en-US" w:eastAsia="zh-CN"/>
+        </w:rPr>
+        <w:t>一剑：哦？好像有强大的敌人出现了？</w:t>
+      </w:r>
+    </w:p>
+    <w:p>
+      <w:pPr>
+        <w:rPr>
+          <w:rFonts w:hint="eastAsia"/>
+          <w:color w:val="auto"/>
+          <w:lang w:val="en-US" w:eastAsia="zh-CN"/>
+        </w:rPr>
+      </w:pPr>
+      <w:r>
+        <w:rPr>
+          <w:rFonts w:hint="eastAsia"/>
+          <w:color w:val="auto"/>
+          <w:lang w:val="en-US" w:eastAsia="zh-CN"/>
+        </w:rPr>
+        <w:t>天下：强不强大不知道，但既然你醒了，就用蓄势吧！</w:t>
+      </w:r>
+    </w:p>
+    <w:p>
+      <w:pPr>
+        <w:rPr>
+          <w:rFonts w:hint="eastAsia"/>
+          <w:color w:val="auto"/>
+          <w:lang w:val="en-US" w:eastAsia="zh-CN"/>
+        </w:rPr>
+      </w:pPr>
+      <w:r>
+        <w:rPr>
+          <w:rFonts w:hint="eastAsia"/>
+          <w:color w:val="auto"/>
+          <w:lang w:val="en-US" w:eastAsia="zh-CN"/>
+        </w:rPr>
+        <w:t>一剑：欸？等等啊！我刚起床一点力气都没有的！</w:t>
+      </w:r>
+    </w:p>
+    <w:p>
+      <w:pPr>
+        <w:rPr>
+          <w:rFonts w:hint="eastAsia"/>
+          <w:color w:val="auto"/>
+          <w:lang w:val="en-US" w:eastAsia="zh-CN"/>
+        </w:rPr>
+      </w:pPr>
+      <w:r>
+        <w:rPr>
+          <w:rFonts w:hint="eastAsia"/>
+          <w:color w:val="auto"/>
+          <w:lang w:val="en-US" w:eastAsia="zh-CN"/>
+        </w:rPr>
+        <w:t>天下：战！</w:t>
+      </w:r>
+    </w:p>
+    <w:p>
+      <w:pPr>
+        <w:rPr>
+          <w:rFonts w:hint="default"/>
+          <w:color w:val="auto"/>
+          <w:lang w:val="en-US" w:eastAsia="zh-CN"/>
+        </w:rPr>
+      </w:pPr>
+      <w:r>
+        <w:rPr>
+          <w:rFonts w:hint="eastAsia"/>
+          <w:color w:val="auto"/>
+          <w:lang w:val="en-US" w:eastAsia="zh-CN"/>
+        </w:rPr>
+        <w:t>一剑：喂！</w:t>
+      </w:r>
+    </w:p>
+    <w:p>
+      <w:pPr>
+        <w:rPr>
+          <w:rFonts w:hint="eastAsia"/>
           <w:color w:val="5B9BD5" w:themeColor="accent1"/>
           <w:lang w:val="en-US" w:eastAsia="zh-CN"/>
           <w14:textFill>
@@ -799,7 +884,93 @@
             </w14:solidFill>
           </w14:textFill>
         </w:rPr>
-        <w:t>水怪：需要平A四下，开局的天下需要全力斩1下加平A 1下才能斩杀。有非常锋利的爪子，攻击方式单一，不会躲避和防御，挥动手臂对被击中的单位造成伤害。</w:t>
+        <w:t>水怪：只能用蓄势攻击打败，一剑即可。</w:t>
+      </w:r>
+    </w:p>
+    <w:p>
+      <w:pPr>
+        <w:rPr>
+          <w:rFonts w:hint="eastAsia"/>
+          <w:color w:val="auto"/>
+          <w:lang w:val="en-US" w:eastAsia="zh-CN"/>
+        </w:rPr>
+      </w:pPr>
+    </w:p>
+    <w:p>
+      <w:pPr>
+        <w:rPr>
+          <w:rFonts w:hint="eastAsia"/>
+          <w:color w:val="0000FF"/>
+          <w:lang w:val="en-US" w:eastAsia="zh-CN"/>
+        </w:rPr>
+      </w:pPr>
+      <w:r>
+        <w:rPr>
+          <w:rFonts w:hint="eastAsia"/>
+          <w:color w:val="0000FF"/>
+          <w:lang w:val="en-US" w:eastAsia="zh-CN"/>
+        </w:rPr>
+        <w:t>按下C键可以进入蓄势状态，蓄势完成的一击可以击败任何同境界对手。</w:t>
+      </w:r>
+    </w:p>
+    <w:p>
+      <w:pPr>
+        <w:rPr>
+          <w:rFonts w:hint="default"/>
+          <w:color w:val="0000FF"/>
+          <w:lang w:val="en-US" w:eastAsia="zh-CN"/>
+        </w:rPr>
+      </w:pPr>
+      <w:r>
+        <w:rPr>
+          <w:rFonts w:hint="eastAsia"/>
+          <w:color w:val="0000FF"/>
+          <w:lang w:val="en-US" w:eastAsia="zh-CN"/>
+        </w:rPr>
+        <w:t>蓄势的进度和对手的强弱有关。</w:t>
+      </w:r>
+    </w:p>
+    <w:p>
+      <w:pPr>
+        <w:rPr>
+          <w:rFonts w:hint="default"/>
+          <w:color w:val="auto"/>
+          <w:lang w:val="en-US" w:eastAsia="zh-CN"/>
+        </w:rPr>
+      </w:pPr>
+    </w:p>
+    <w:p>
+      <w:pPr>
+        <w:rPr>
+          <w:rFonts w:hint="eastAsia"/>
+          <w:color w:val="auto"/>
+          <w:lang w:val="en-US" w:eastAsia="zh-CN"/>
+        </w:rPr>
+      </w:pPr>
+      <w:r>
+        <w:rPr>
+          <w:rFonts w:hint="eastAsia"/>
+          <w:color w:val="auto"/>
+          <w:lang w:val="en-US" w:eastAsia="zh-CN"/>
+        </w:rPr>
+        <w:t>杀掉水怪后，获得存意点。</w:t>
+      </w:r>
+    </w:p>
+    <w:p>
+      <w:pPr>
+        <w:rPr>
+          <w:rFonts w:hint="eastAsia"/>
+          <w:color w:val="auto"/>
+          <w:lang w:val="en-US" w:eastAsia="zh-CN"/>
+        </w:rPr>
+      </w:pPr>
+      <w:r>
+        <w:rPr>
+          <w:rFonts w:hint="eastAsia"/>
+          <w:color w:val="auto"/>
+          <w:lang w:val="en-US" w:eastAsia="zh-CN"/>
+        </w:rPr>
+        <w:t>天下：击杀了不用到蓄势能力无法解决的对手时，我的能力会变得更强。</w:t>
       </w:r>
     </w:p>
     <w:p>
@@ -815,120 +986,7 @@
           </w14:textFill>
         </w:rPr>
       </w:pPr>
-    </w:p>
-    <w:p>
-      <w:pPr>
-        <w:rPr>
-          <w:rFonts w:hint="default"/>
-          <w:color w:val="auto"/>
-          <w:lang w:val="en-US" w:eastAsia="zh-CN"/>
-        </w:rPr>
-      </w:pPr>
-      <w:r>
-        <w:rPr>
-          <w:rFonts w:hint="eastAsia"/>
-          <w:color w:val="auto"/>
-          <w:lang w:val="en-US" w:eastAsia="zh-CN"/>
-        </w:rPr>
-        <w:t>天下：(眼睛一亮)</w:t>
-      </w:r>
-    </w:p>
-    <w:p>
-      <w:pPr>
-        <w:rPr>
-          <w:rFonts w:hint="eastAsia"/>
-          <w:color w:val="auto"/>
-          <w:lang w:val="en-US" w:eastAsia="zh-CN"/>
-        </w:rPr>
-      </w:pPr>
-      <w:r>
-        <w:rPr>
-          <w:rFonts w:hint="eastAsia"/>
-          <w:color w:val="auto"/>
-          <w:lang w:val="en-US" w:eastAsia="zh-CN"/>
-        </w:rPr>
-        <w:t>天下：这个敌人看起来有些挑战性，需要用到我的蓄势能力。</w:t>
-      </w:r>
-    </w:p>
-    <w:p>
-      <w:pPr>
-        <w:rPr>
-          <w:rFonts w:hint="eastAsia"/>
-          <w:color w:val="auto"/>
-          <w:lang w:val="en-US" w:eastAsia="zh-CN"/>
-        </w:rPr>
-      </w:pPr>
-      <w:r>
-        <w:rPr>
-          <w:rFonts w:hint="eastAsia"/>
-          <w:color w:val="auto"/>
-          <w:lang w:val="en-US" w:eastAsia="zh-CN"/>
-        </w:rPr>
-        <w:t>天下：对我而言，没有不能斩的东西。</w:t>
-      </w:r>
-    </w:p>
-    <w:p>
-      <w:pPr>
-        <w:rPr>
-          <w:rFonts w:hint="eastAsia"/>
-          <w:color w:val="auto"/>
-          <w:lang w:val="en-US" w:eastAsia="zh-CN"/>
-        </w:rPr>
-      </w:pPr>
-      <w:r>
-        <w:rPr>
-          <w:rFonts w:hint="eastAsia"/>
-          <w:color w:val="auto"/>
-          <w:lang w:val="en-US" w:eastAsia="zh-CN"/>
-        </w:rPr>
-        <w:t>天下：按下C键可以进入蓄势状态，蓄势完成的一击可以击破任何对手的防御。</w:t>
-      </w:r>
-    </w:p>
-    <w:p>
-      <w:pPr>
-        <w:rPr>
-          <w:rFonts w:hint="default"/>
-          <w:color w:val="auto"/>
-          <w:lang w:val="en-US" w:eastAsia="zh-CN"/>
-        </w:rPr>
-      </w:pPr>
-    </w:p>
-    <w:p>
-      <w:pPr>
-        <w:rPr>
-          <w:rFonts w:hint="eastAsia"/>
-          <w:color w:val="auto"/>
-          <w:lang w:val="en-US" w:eastAsia="zh-CN"/>
-        </w:rPr>
-      </w:pPr>
-      <w:r>
-        <w:rPr>
-          <w:rFonts w:hint="eastAsia"/>
-          <w:color w:val="auto"/>
-          <w:lang w:val="en-US" w:eastAsia="zh-CN"/>
-        </w:rPr>
-        <w:t>杀掉水怪后，获得存意点。</w:t>
-      </w:r>
-    </w:p>
-    <w:p>
-      <w:pPr>
-        <w:rPr>
-          <w:rFonts w:hint="eastAsia"/>
-          <w:color w:val="auto"/>
-          <w:lang w:val="en-US" w:eastAsia="zh-CN"/>
-        </w:rPr>
-      </w:pPr>
-      <w:r>
-        <w:rPr>
-          <w:rFonts w:hint="eastAsia"/>
-          <w:color w:val="auto"/>
-          <w:lang w:val="en-US" w:eastAsia="zh-CN"/>
-        </w:rPr>
-        <w:t>天下：击杀了不用到蓄势能力无法解决的对手时，我的能力会变得更强。</w:t>
-      </w:r>
-    </w:p>
-    <w:p>
-      <w:pPr>
+      <w:r>
         <w:rPr>
           <w:rFonts w:hint="eastAsia"/>
           <w:color w:val="5B9BD5" w:themeColor="accent1"/>
@@ -939,8 +997,11 @@
             </w14:solidFill>
           </w14:textFill>
         </w:rPr>
-      </w:pPr>
-      <w:r>
+        <w:t>弹出存意点使用对话框。</w:t>
+      </w:r>
+    </w:p>
+    <w:p>
+      <w:pPr>
         <w:rPr>
           <w:rFonts w:hint="eastAsia"/>
           <w:color w:val="5B9BD5" w:themeColor="accent1"/>
@@ -951,11 +1012,8 @@
             </w14:solidFill>
           </w14:textFill>
         </w:rPr>
-        <w:t>弹出存意点使用对话框。</w:t>
-      </w:r>
-    </w:p>
-    <w:p>
-      <w:pPr>
+      </w:pPr>
+      <w:r>
         <w:rPr>
           <w:rFonts w:hint="eastAsia"/>
           <w:color w:val="5B9BD5" w:themeColor="accent1"/>
@@ -966,8 +1024,11 @@
             </w14:solidFill>
           </w14:textFill>
         </w:rPr>
-      </w:pPr>
-      <w:r>
+        <w:t>可通过存意点加强的属性：</w:t>
+      </w:r>
+    </w:p>
+    <w:p>
+      <w:pPr>
         <w:rPr>
           <w:rFonts w:hint="eastAsia"/>
           <w:color w:val="5B9BD5" w:themeColor="accent1"/>
@@ -978,11 +1039,8 @@
             </w14:solidFill>
           </w14:textFill>
         </w:rPr>
-        <w:t>可通过存意点加强的属性：</w:t>
-      </w:r>
-    </w:p>
-    <w:p>
-      <w:pPr>
+      </w:pPr>
+      <w:r>
         <w:rPr>
           <w:rFonts w:hint="eastAsia"/>
           <w:color w:val="5B9BD5" w:themeColor="accent1"/>
@@ -993,8 +1051,11 @@
             </w14:solidFill>
           </w14:textFill>
         </w:rPr>
-      </w:pPr>
-      <w:r>
+        <w:t>力量(影响平A的伤害)</w:t>
+      </w:r>
+    </w:p>
+    <w:p>
+      <w:pPr>
         <w:rPr>
           <w:rFonts w:hint="eastAsia"/>
           <w:color w:val="5B9BD5" w:themeColor="accent1"/>
@@ -1005,11 +1066,8 @@
             </w14:solidFill>
           </w14:textFill>
         </w:rPr>
-        <w:t>力量(影响平A和蓄力攻击的伤害)</w:t>
-      </w:r>
-    </w:p>
-    <w:p>
-      <w:pPr>
+      </w:pPr>
+      <w:r>
         <w:rPr>
           <w:rFonts w:hint="eastAsia"/>
           <w:color w:val="5B9BD5" w:themeColor="accent1"/>
@@ -1020,8 +1078,11 @@
             </w14:solidFill>
           </w14:textFill>
         </w:rPr>
-      </w:pPr>
-      <w:r>
+        <w:t>防御(影响防御技能的伤害减免)</w:t>
+      </w:r>
+    </w:p>
+    <w:p>
+      <w:pPr>
         <w:rPr>
           <w:rFonts w:hint="eastAsia"/>
           <w:color w:val="5B9BD5" w:themeColor="accent1"/>
@@ -1032,11 +1093,8 @@
             </w14:solidFill>
           </w14:textFill>
         </w:rPr>
-        <w:t>防御(影响防御技能的伤害减免)</w:t>
-      </w:r>
-    </w:p>
-    <w:p>
-      <w:pPr>
+      </w:pPr>
+      <w:r>
         <w:rPr>
           <w:rFonts w:hint="eastAsia"/>
           <w:color w:val="5B9BD5" w:themeColor="accent1"/>
@@ -1047,8 +1105,11 @@
             </w14:solidFill>
           </w14:textFill>
         </w:rPr>
-      </w:pPr>
-      <w:r>
+        <w:t>蓄势能力(影响蓄势速度)</w:t>
+      </w:r>
+    </w:p>
+    <w:p>
+      <w:pPr>
         <w:rPr>
           <w:rFonts w:hint="eastAsia"/>
           <w:color w:val="5B9BD5" w:themeColor="accent1"/>
@@ -1059,13 +1120,174 @@
             </w14:solidFill>
           </w14:textFill>
         </w:rPr>
-        <w:t>蓄势能力(影响蓄势速度)</w:t>
-      </w:r>
-    </w:p>
-    <w:p>
-      <w:pPr>
-        <w:rPr>
-          <w:rFonts w:hint="eastAsia"/>
+      </w:pPr>
+    </w:p>
+    <w:p>
+      <w:pPr>
+        <w:rPr>
+          <w:rFonts w:hint="eastAsia"/>
+          <w:color w:val="auto"/>
+          <w:lang w:val="en-US" w:eastAsia="zh-CN"/>
+        </w:rPr>
+      </w:pPr>
+      <w:r>
+        <w:rPr>
+          <w:rFonts w:hint="eastAsia"/>
+          <w:color w:val="auto"/>
+          <w:lang w:val="en-US" w:eastAsia="zh-CN"/>
+        </w:rPr>
+        <w:t>玩家加完属性点后，画面会一闪，随之出现一个与自己长相能力都一样的道灵。</w:t>
+      </w:r>
+    </w:p>
+    <w:p>
+      <w:pPr>
+        <w:rPr>
+          <w:rFonts w:hint="eastAsia"/>
+          <w:color w:val="auto"/>
+          <w:lang w:val="en-US" w:eastAsia="zh-CN"/>
+        </w:rPr>
+      </w:pPr>
+      <w:r>
+        <w:rPr>
+          <w:rFonts w:hint="eastAsia"/>
+          <w:color w:val="auto"/>
+          <w:lang w:val="en-US" w:eastAsia="zh-CN"/>
+        </w:rPr>
+        <w:t>天下眸光闪烁。</w:t>
+      </w:r>
+    </w:p>
+    <w:p>
+      <w:pPr>
+        <w:rPr>
+          <w:rFonts w:hint="eastAsia"/>
+          <w:color w:val="auto"/>
+          <w:lang w:val="en-US" w:eastAsia="zh-CN"/>
+        </w:rPr>
+      </w:pPr>
+      <w:r>
+        <w:rPr>
+          <w:rFonts w:hint="eastAsia"/>
+          <w:color w:val="auto"/>
+          <w:lang w:val="en-US" w:eastAsia="zh-CN"/>
+        </w:rPr>
+        <w:t>道灵：真是个妖孽。</w:t>
+      </w:r>
+    </w:p>
+    <w:p>
+      <w:pPr>
+        <w:rPr>
+          <w:rFonts w:hint="eastAsia"/>
+          <w:color w:val="auto"/>
+          <w:lang w:val="en-US" w:eastAsia="zh-CN"/>
+        </w:rPr>
+      </w:pPr>
+      <w:r>
+        <w:rPr>
+          <w:rFonts w:hint="eastAsia"/>
+          <w:color w:val="auto"/>
+          <w:lang w:val="en-US" w:eastAsia="zh-CN"/>
+        </w:rPr>
+        <w:t>道灵：才觉醒这么一会儿就又提升存意境界了。</w:t>
+      </w:r>
+    </w:p>
+    <w:p>
+      <w:pPr>
+        <w:rPr>
+          <w:rFonts w:hint="eastAsia"/>
+          <w:color w:val="auto"/>
+          <w:lang w:val="en-US" w:eastAsia="zh-CN"/>
+        </w:rPr>
+      </w:pPr>
+      <w:r>
+        <w:rPr>
+          <w:rFonts w:hint="eastAsia"/>
+          <w:color w:val="auto"/>
+          <w:lang w:val="en-US" w:eastAsia="zh-CN"/>
+        </w:rPr>
+        <w:t>道灵：但是，想要变强，必须通过我这一关。</w:t>
+      </w:r>
+    </w:p>
+    <w:p>
+      <w:pPr>
+        <w:rPr>
+          <w:rFonts w:hint="eastAsia"/>
+          <w:color w:val="auto"/>
+          <w:lang w:val="en-US" w:eastAsia="zh-CN"/>
+        </w:rPr>
+      </w:pPr>
+      <w:r>
+        <w:rPr>
+          <w:rFonts w:hint="eastAsia"/>
+          <w:color w:val="auto"/>
+          <w:lang w:val="en-US" w:eastAsia="zh-CN"/>
+        </w:rPr>
+        <w:t>道灵：这天下所有的求道之人，都要通过我这关！</w:t>
+      </w:r>
+    </w:p>
+    <w:p>
+      <w:pPr>
+        <w:rPr>
+          <w:rFonts w:hint="default"/>
+          <w:color w:val="auto"/>
+          <w:lang w:val="en-US" w:eastAsia="zh-CN"/>
+        </w:rPr>
+      </w:pPr>
+      <w:r>
+        <w:rPr>
+          <w:rFonts w:hint="eastAsia"/>
+          <w:color w:val="auto"/>
+          <w:lang w:val="en-US" w:eastAsia="zh-CN"/>
+        </w:rPr>
+        <w:t>道灵：通不过，就要成为我的一部分。</w:t>
+      </w:r>
+    </w:p>
+    <w:p>
+      <w:pPr>
+        <w:rPr>
+          <w:rFonts w:hint="default"/>
+          <w:color w:val="auto"/>
+          <w:lang w:val="en-US" w:eastAsia="zh-CN"/>
+        </w:rPr>
+      </w:pPr>
+      <w:r>
+        <w:rPr>
+          <w:rFonts w:hint="eastAsia"/>
+          <w:color w:val="auto"/>
+          <w:lang w:val="en-US" w:eastAsia="zh-CN"/>
+        </w:rPr>
+        <w:t>道灵：用你的剑意回应我吧，你想变强的理由是什么！</w:t>
+      </w:r>
+    </w:p>
+    <w:p>
+      <w:pPr>
+        <w:rPr>
+          <w:rFonts w:hint="eastAsia"/>
+          <w:color w:val="auto"/>
+          <w:lang w:val="en-US" w:eastAsia="zh-CN"/>
+        </w:rPr>
+      </w:pPr>
+    </w:p>
+    <w:p>
+      <w:pPr>
+        <w:rPr>
+          <w:rFonts w:hint="eastAsia"/>
+          <w:color w:val="auto"/>
+          <w:lang w:val="en-US" w:eastAsia="zh-CN"/>
+        </w:rPr>
+      </w:pPr>
+      <w:r>
+        <w:rPr>
+          <w:rFonts w:hint="eastAsia"/>
+          <w:color w:val="auto"/>
+          <w:lang w:val="en-US" w:eastAsia="zh-CN"/>
+        </w:rPr>
+        <w:t>道灵失去力气后，天下平静地看着它，然后猛地一跃至其面前，斩杀。</w:t>
+      </w:r>
+    </w:p>
+    <w:p>
+      <w:pPr>
+        <w:rPr>
+          <w:rFonts w:hint="default"/>
           <w:color w:val="5B9BD5" w:themeColor="accent1"/>
           <w:lang w:val="en-US" w:eastAsia="zh-CN"/>
           <w14:textFill>
@@ -1086,123 +1308,169 @@
             </w14:solidFill>
           </w14:textFill>
         </w:rPr>
-        <w:t>蓄势伤害倍数(增加蓄势伤害)</w:t>
-      </w:r>
-    </w:p>
-    <w:p>
-      <w:pPr>
-        <w:rPr>
-          <w:rFonts w:hint="eastAsia"/>
-          <w:color w:val="5B9BD5" w:themeColor="accent1"/>
-          <w:lang w:val="en-US" w:eastAsia="zh-CN"/>
-          <w14:textFill>
-            <w14:solidFill>
-              <w14:schemeClr w14:val="accent1"/>
-            </w14:solidFill>
-          </w14:textFill>
-        </w:rPr>
-      </w:pPr>
-    </w:p>
-    <w:p>
-      <w:pPr>
-        <w:rPr>
-          <w:rFonts w:hint="eastAsia"/>
-          <w:color w:val="auto"/>
-          <w:lang w:val="en-US" w:eastAsia="zh-CN"/>
-        </w:rPr>
-      </w:pPr>
-      <w:r>
-        <w:rPr>
-          <w:rFonts w:hint="eastAsia"/>
-          <w:color w:val="auto"/>
-          <w:lang w:val="en-US" w:eastAsia="zh-CN"/>
-        </w:rPr>
-        <w:t>玩家加完属性点后，画面会一闪，随之出现一个与自己长相能力都一样的道灵。</w:t>
-      </w:r>
-    </w:p>
-    <w:p>
-      <w:pPr>
-        <w:rPr>
-          <w:rFonts w:hint="eastAsia"/>
-          <w:color w:val="auto"/>
-          <w:lang w:val="en-US" w:eastAsia="zh-CN"/>
-        </w:rPr>
-      </w:pPr>
-      <w:r>
-        <w:rPr>
-          <w:rFonts w:hint="eastAsia"/>
-          <w:color w:val="auto"/>
-          <w:lang w:val="en-US" w:eastAsia="zh-CN"/>
-        </w:rPr>
-        <w:t>天下眸光闪烁。</w:t>
-      </w:r>
-    </w:p>
-    <w:p>
-      <w:pPr>
-        <w:rPr>
-          <w:rFonts w:hint="eastAsia"/>
-          <w:color w:val="auto"/>
-          <w:lang w:val="en-US" w:eastAsia="zh-CN"/>
-        </w:rPr>
-      </w:pPr>
-      <w:r>
-        <w:rPr>
-          <w:rFonts w:hint="eastAsia"/>
-          <w:color w:val="auto"/>
-          <w:lang w:val="en-US" w:eastAsia="zh-CN"/>
-        </w:rPr>
-        <w:t>道灵：真是个妖孽。</w:t>
-      </w:r>
-    </w:p>
-    <w:p>
-      <w:pPr>
-        <w:rPr>
-          <w:rFonts w:hint="eastAsia"/>
-          <w:color w:val="auto"/>
-          <w:lang w:val="en-US" w:eastAsia="zh-CN"/>
-        </w:rPr>
-      </w:pPr>
-      <w:r>
-        <w:rPr>
-          <w:rFonts w:hint="eastAsia"/>
-          <w:color w:val="auto"/>
-          <w:lang w:val="en-US" w:eastAsia="zh-CN"/>
-        </w:rPr>
-        <w:t>道灵：才觉醒这么一会儿就又提升存意境界了。</w:t>
-      </w:r>
-    </w:p>
-    <w:p>
-      <w:pPr>
-        <w:rPr>
-          <w:rFonts w:hint="eastAsia"/>
-          <w:color w:val="auto"/>
-          <w:lang w:val="en-US" w:eastAsia="zh-CN"/>
-        </w:rPr>
-      </w:pPr>
-      <w:r>
-        <w:rPr>
-          <w:rFonts w:hint="eastAsia"/>
-          <w:color w:val="auto"/>
-          <w:lang w:val="en-US" w:eastAsia="zh-CN"/>
-        </w:rPr>
-        <w:t>道灵：但是，想要变强，必须通过我这一关。</w:t>
-      </w:r>
-    </w:p>
-    <w:p>
-      <w:pPr>
-        <w:rPr>
-          <w:rFonts w:hint="eastAsia"/>
-          <w:color w:val="auto"/>
-          <w:lang w:val="en-US" w:eastAsia="zh-CN"/>
-        </w:rPr>
-      </w:pPr>
-      <w:r>
-        <w:rPr>
-          <w:rFonts w:hint="eastAsia"/>
-          <w:color w:val="auto"/>
-          <w:lang w:val="en-US" w:eastAsia="zh-CN"/>
-        </w:rPr>
-        <w:t>道灵：这天下所有的求道之人，都要通过我这关！</w:t>
+        <w:t>这一段做演出表现，玩家只能选择斩杀，而后特效演出斩杀。</w:t>
+      </w:r>
+    </w:p>
+    <w:p>
+      <w:pPr>
+        <w:rPr>
+          <w:rFonts w:hint="eastAsia"/>
+          <w:color w:val="auto"/>
+          <w:lang w:val="en-US" w:eastAsia="zh-CN"/>
+        </w:rPr>
+      </w:pPr>
+    </w:p>
+    <w:p>
+      <w:pPr>
+        <w:rPr>
+          <w:rFonts w:hint="eastAsia"/>
+          <w:color w:val="auto"/>
+          <w:lang w:val="en-US" w:eastAsia="zh-CN"/>
+        </w:rPr>
+      </w:pPr>
+      <w:r>
+        <w:rPr>
+          <w:rFonts w:hint="eastAsia"/>
+          <w:color w:val="auto"/>
+          <w:lang w:val="en-US" w:eastAsia="zh-CN"/>
+        </w:rPr>
+        <w:t>天下闭上眼呼了口气。</w:t>
+      </w:r>
+    </w:p>
+    <w:p>
+      <w:pPr>
+        <w:rPr>
+          <w:rFonts w:hint="eastAsia"/>
+          <w:color w:val="auto"/>
+          <w:lang w:val="en-US" w:eastAsia="zh-CN"/>
+        </w:rPr>
+      </w:pPr>
+      <w:r>
+        <w:rPr>
+          <w:rFonts w:hint="eastAsia"/>
+          <w:color w:val="auto"/>
+          <w:lang w:val="en-US" w:eastAsia="zh-CN"/>
+        </w:rPr>
+        <w:t>这时桥上面传来了一阵鼓掌声，一个瘦高精干的少年跳了下来。</w:t>
+      </w:r>
+    </w:p>
+    <w:p>
+      <w:pPr>
+        <w:rPr>
+          <w:rFonts w:hint="eastAsia"/>
+          <w:color w:val="auto"/>
+          <w:lang w:val="en-US" w:eastAsia="zh-CN"/>
+        </w:rPr>
+      </w:pPr>
+      <w:r>
+        <w:rPr>
+          <w:rFonts w:hint="eastAsia"/>
+          <w:color w:val="auto"/>
+          <w:lang w:val="en-US" w:eastAsia="zh-CN"/>
+        </w:rPr>
+        <w:t>少年：真是厉害，我虽然不是第一次见着道灵，但你这个境界就能引出道灵的人我还真没见过。</w:t>
+      </w:r>
+    </w:p>
+    <w:p>
+      <w:pPr>
+        <w:rPr>
+          <w:rFonts w:hint="eastAsia"/>
+          <w:color w:val="auto"/>
+          <w:lang w:val="en-US" w:eastAsia="zh-CN"/>
+        </w:rPr>
+      </w:pPr>
+      <w:r>
+        <w:rPr>
+          <w:rFonts w:hint="eastAsia"/>
+          <w:color w:val="auto"/>
+          <w:lang w:val="en-US" w:eastAsia="zh-CN"/>
+        </w:rPr>
+        <w:t>少年：明明你身上的气息，看起来只不过是凡人觉醒后的第一个境界，开窍境的气息。</w:t>
+      </w:r>
+    </w:p>
+    <w:p>
+      <w:pPr>
+        <w:rPr>
+          <w:rFonts w:hint="eastAsia"/>
+          <w:color w:val="auto"/>
+          <w:lang w:val="en-US" w:eastAsia="zh-CN"/>
+        </w:rPr>
+      </w:pPr>
+      <w:r>
+        <w:rPr>
+          <w:rFonts w:hint="eastAsia"/>
+          <w:color w:val="auto"/>
+          <w:lang w:val="en-US" w:eastAsia="zh-CN"/>
+        </w:rPr>
+        <w:t>少年：要不要做我的第一个徒弟啊？</w:t>
+      </w:r>
+    </w:p>
+    <w:p>
+      <w:pPr>
+        <w:rPr>
+          <w:rFonts w:hint="eastAsia"/>
+          <w:color w:val="auto"/>
+          <w:lang w:val="en-US" w:eastAsia="zh-CN"/>
+        </w:rPr>
+      </w:pPr>
+      <w:r>
+        <w:rPr>
+          <w:rFonts w:hint="eastAsia"/>
+          <w:color w:val="auto"/>
+          <w:lang w:val="en-US" w:eastAsia="zh-CN"/>
+        </w:rPr>
+        <w:t>天下眸光闪烁，没有说话。</w:t>
+      </w:r>
+    </w:p>
+    <w:p>
+      <w:pPr>
+        <w:rPr>
+          <w:rFonts w:hint="eastAsia"/>
+          <w:color w:val="auto"/>
+          <w:lang w:val="en-US" w:eastAsia="zh-CN"/>
+        </w:rPr>
+      </w:pPr>
+      <w:r>
+        <w:rPr>
+          <w:rFonts w:hint="eastAsia"/>
+          <w:color w:val="auto"/>
+          <w:lang w:val="en-US" w:eastAsia="zh-CN"/>
+        </w:rPr>
+        <w:t>少年：看来你很有兴致……</w:t>
+      </w:r>
+    </w:p>
+    <w:p>
+      <w:pPr>
+        <w:rPr>
+          <w:rFonts w:hint="eastAsia"/>
+          <w:color w:val="auto"/>
+          <w:lang w:val="en-US" w:eastAsia="zh-CN"/>
+        </w:rPr>
+      </w:pPr>
+      <w:r>
+        <w:rPr>
+          <w:rFonts w:hint="eastAsia"/>
+          <w:color w:val="auto"/>
+          <w:lang w:val="en-US" w:eastAsia="zh-CN"/>
+        </w:rPr>
+        <w:t>少年话还没讲完，天下一剑斩了过来。</w:t>
+      </w:r>
+    </w:p>
+    <w:p>
+      <w:pPr>
+        <w:rPr>
+          <w:rFonts w:hint="eastAsia"/>
+          <w:color w:val="auto"/>
+          <w:lang w:val="en-US" w:eastAsia="zh-CN"/>
+        </w:rPr>
+      </w:pPr>
+      <w:r>
+        <w:rPr>
+          <w:rFonts w:hint="eastAsia"/>
+          <w:color w:val="auto"/>
+          <w:lang w:val="en-US" w:eastAsia="zh-CN"/>
+        </w:rPr>
+        <w:t>少年：喂喂！你干什么！</w:t>
       </w:r>
     </w:p>
     <w:p>
@@ -1219,242 +1487,10 @@
           <w:color w:val="auto"/>
           <w:lang w:val="en-US" w:eastAsia="zh-CN"/>
         </w:rPr>
-        <w:t>道灵：通不过，就要成为我的一部分。</w:t>
+        <w:t>一剑：这样随意进攻别人真的好吗……</w:t>
       </w:r>
       <w:bookmarkStart w:id="0" w:name="_GoBack"/>
       <w:bookmarkEnd w:id="0"/>
-    </w:p>
-    <w:p>
-      <w:pPr>
-        <w:rPr>
-          <w:rFonts w:hint="default"/>
-          <w:color w:val="auto"/>
-          <w:lang w:val="en-US" w:eastAsia="zh-CN"/>
-        </w:rPr>
-      </w:pPr>
-      <w:r>
-        <w:rPr>
-          <w:rFonts w:hint="eastAsia"/>
-          <w:color w:val="auto"/>
-          <w:lang w:val="en-US" w:eastAsia="zh-CN"/>
-        </w:rPr>
-        <w:t>道灵：用你的剑意回应我吧，你想变强的理由是什么！</w:t>
-      </w:r>
-    </w:p>
-    <w:p>
-      <w:pPr>
-        <w:rPr>
-          <w:rFonts w:hint="eastAsia"/>
-          <w:color w:val="auto"/>
-          <w:lang w:val="en-US" w:eastAsia="zh-CN"/>
-        </w:rPr>
-      </w:pPr>
-    </w:p>
-    <w:p>
-      <w:pPr>
-        <w:rPr>
-          <w:rFonts w:hint="eastAsia"/>
-          <w:color w:val="auto"/>
-          <w:lang w:val="en-US" w:eastAsia="zh-CN"/>
-        </w:rPr>
-      </w:pPr>
-      <w:r>
-        <w:rPr>
-          <w:rFonts w:hint="eastAsia"/>
-          <w:color w:val="auto"/>
-          <w:lang w:val="en-US" w:eastAsia="zh-CN"/>
-        </w:rPr>
-        <w:t>道灵失去力气后，天下平静地看着它，然后猛地一跃至其面前，斩杀。</w:t>
-      </w:r>
-    </w:p>
-    <w:p>
-      <w:pPr>
-        <w:rPr>
-          <w:rFonts w:hint="default"/>
-          <w:color w:val="5B9BD5" w:themeColor="accent1"/>
-          <w:lang w:val="en-US" w:eastAsia="zh-CN"/>
-          <w14:textFill>
-            <w14:solidFill>
-              <w14:schemeClr w14:val="accent1"/>
-            </w14:solidFill>
-          </w14:textFill>
-        </w:rPr>
-      </w:pPr>
-      <w:r>
-        <w:rPr>
-          <w:rFonts w:hint="eastAsia"/>
-          <w:color w:val="5B9BD5" w:themeColor="accent1"/>
-          <w:lang w:val="en-US" w:eastAsia="zh-CN"/>
-          <w14:textFill>
-            <w14:solidFill>
-              <w14:schemeClr w14:val="accent1"/>
-            </w14:solidFill>
-          </w14:textFill>
-        </w:rPr>
-        <w:t>这一段做演出表现，玩家只能选择斩杀，而后特效演出斩杀。</w:t>
-      </w:r>
-    </w:p>
-    <w:p>
-      <w:pPr>
-        <w:rPr>
-          <w:rFonts w:hint="eastAsia"/>
-          <w:color w:val="auto"/>
-          <w:lang w:val="en-US" w:eastAsia="zh-CN"/>
-        </w:rPr>
-      </w:pPr>
-    </w:p>
-    <w:p>
-      <w:pPr>
-        <w:rPr>
-          <w:rFonts w:hint="eastAsia"/>
-          <w:color w:val="auto"/>
-          <w:lang w:val="en-US" w:eastAsia="zh-CN"/>
-        </w:rPr>
-      </w:pPr>
-      <w:r>
-        <w:rPr>
-          <w:rFonts w:hint="eastAsia"/>
-          <w:color w:val="auto"/>
-          <w:lang w:val="en-US" w:eastAsia="zh-CN"/>
-        </w:rPr>
-        <w:t>天下闭上眼呼了口气。</w:t>
-      </w:r>
-    </w:p>
-    <w:p>
-      <w:pPr>
-        <w:rPr>
-          <w:rFonts w:hint="eastAsia"/>
-          <w:color w:val="auto"/>
-          <w:lang w:val="en-US" w:eastAsia="zh-CN"/>
-        </w:rPr>
-      </w:pPr>
-      <w:r>
-        <w:rPr>
-          <w:rFonts w:hint="eastAsia"/>
-          <w:color w:val="auto"/>
-          <w:lang w:val="en-US" w:eastAsia="zh-CN"/>
-        </w:rPr>
-        <w:t>这时桥上面传来了一阵鼓掌声，一个瘦高精干的少年跳了下来。</w:t>
-      </w:r>
-    </w:p>
-    <w:p>
-      <w:pPr>
-        <w:rPr>
-          <w:rFonts w:hint="eastAsia"/>
-          <w:color w:val="auto"/>
-          <w:lang w:val="en-US" w:eastAsia="zh-CN"/>
-        </w:rPr>
-      </w:pPr>
-      <w:r>
-        <w:rPr>
-          <w:rFonts w:hint="eastAsia"/>
-          <w:color w:val="auto"/>
-          <w:lang w:val="en-US" w:eastAsia="zh-CN"/>
-        </w:rPr>
-        <w:t>少年：真是厉害，我虽然不是第一次见着道灵，但你这个境界就能引出道灵的人我还真没见过。</w:t>
-      </w:r>
-    </w:p>
-    <w:p>
-      <w:pPr>
-        <w:rPr>
-          <w:rFonts w:hint="eastAsia"/>
-          <w:color w:val="auto"/>
-          <w:lang w:val="en-US" w:eastAsia="zh-CN"/>
-        </w:rPr>
-      </w:pPr>
-      <w:r>
-        <w:rPr>
-          <w:rFonts w:hint="eastAsia"/>
-          <w:color w:val="auto"/>
-          <w:lang w:val="en-US" w:eastAsia="zh-CN"/>
-        </w:rPr>
-        <w:t>少年：你身上的气息，看起来只不过是凡人觉醒后的第一个境界，开窍境的气息。</w:t>
-      </w:r>
-    </w:p>
-    <w:p>
-      <w:pPr>
-        <w:rPr>
-          <w:rFonts w:hint="eastAsia"/>
-          <w:color w:val="auto"/>
-          <w:lang w:val="en-US" w:eastAsia="zh-CN"/>
-        </w:rPr>
-      </w:pPr>
-      <w:r>
-        <w:rPr>
-          <w:rFonts w:hint="eastAsia"/>
-          <w:color w:val="auto"/>
-          <w:lang w:val="en-US" w:eastAsia="zh-CN"/>
-        </w:rPr>
-        <w:t>少年：要不要做我的第一个徒弟啊？</w:t>
-      </w:r>
-    </w:p>
-    <w:p>
-      <w:pPr>
-        <w:rPr>
-          <w:rFonts w:hint="eastAsia"/>
-          <w:color w:val="auto"/>
-          <w:lang w:val="en-US" w:eastAsia="zh-CN"/>
-        </w:rPr>
-      </w:pPr>
-      <w:r>
-        <w:rPr>
-          <w:rFonts w:hint="eastAsia"/>
-          <w:color w:val="auto"/>
-          <w:lang w:val="en-US" w:eastAsia="zh-CN"/>
-        </w:rPr>
-        <w:t>天下眸光闪烁，没有说话。</w:t>
-      </w:r>
-    </w:p>
-    <w:p>
-      <w:pPr>
-        <w:rPr>
-          <w:rFonts w:hint="eastAsia"/>
-          <w:color w:val="auto"/>
-          <w:lang w:val="en-US" w:eastAsia="zh-CN"/>
-        </w:rPr>
-      </w:pPr>
-      <w:r>
-        <w:rPr>
-          <w:rFonts w:hint="eastAsia"/>
-          <w:color w:val="auto"/>
-          <w:lang w:val="en-US" w:eastAsia="zh-CN"/>
-        </w:rPr>
-        <w:t>少年：看来你很有兴致……</w:t>
-      </w:r>
-    </w:p>
-    <w:p>
-      <w:pPr>
-        <w:rPr>
-          <w:rFonts w:hint="eastAsia"/>
-          <w:color w:val="auto"/>
-          <w:lang w:val="en-US" w:eastAsia="zh-CN"/>
-        </w:rPr>
-      </w:pPr>
-      <w:r>
-        <w:rPr>
-          <w:rFonts w:hint="eastAsia"/>
-          <w:color w:val="auto"/>
-          <w:lang w:val="en-US" w:eastAsia="zh-CN"/>
-        </w:rPr>
-        <w:t>少年话还没讲完，天下一剑斩了过来。</w:t>
-      </w:r>
-    </w:p>
-    <w:p>
-      <w:pPr>
-        <w:rPr>
-          <w:rFonts w:hint="eastAsia"/>
-          <w:color w:val="auto"/>
-          <w:lang w:val="en-US" w:eastAsia="zh-CN"/>
-        </w:rPr>
-      </w:pPr>
-      <w:r>
-        <w:rPr>
-          <w:rFonts w:hint="eastAsia"/>
-          <w:color w:val="auto"/>
-          <w:lang w:val="en-US" w:eastAsia="zh-CN"/>
-        </w:rPr>
-        <w:t>少年：喂喂！你干什么！</w:t>
-      </w:r>
     </w:p>
     <w:p>
       <w:pPr>
